--- a/郭金康/论证立项及启动/1.5资源需求分析.docx
+++ b/郭金康/论证立项及启动/1.5资源需求分析.docx
@@ -4,7 +4,7 @@
   <w:body>
     <w:p>
       <w:pPr>
-        <w:pStyle w:val="a9"/>
+        <w:pStyle w:val="a5"/>
       </w:pPr>
       <w:r>
         <w:rPr>
@@ -21,7 +21,21 @@
         <w:rPr>
           <w:rFonts w:hint="eastAsia"/>
         </w:rPr>
-        <w:t>银行经理：负责申请和联系相关人员来建设自助系统，并对该项目拨款，和银行员工对系统使用的培训。</w:t>
+        <w:t>产品经理：依据本产品的商业背景和定位，吸取已有互联网+幼儿教育的成熟经验，结合地方特点和用户特征，设计符合身在工作</w:t>
+      </w:r>
+      <w:proofErr w:type="gramStart"/>
+      <w:r>
+        <w:rPr>
+          <w:rFonts w:hint="eastAsia"/>
+        </w:rPr>
+        <w:t>心在娃的</w:t>
+      </w:r>
+      <w:proofErr w:type="gramEnd"/>
+      <w:r>
+        <w:rPr>
+          <w:rFonts w:hint="eastAsia"/>
+        </w:rPr>
+        <w:t>产品。</w:t>
       </w:r>
     </w:p>
     <w:p>
@@ -32,13 +46,19 @@
         <w:rPr>
           <w:rFonts w:hint="eastAsia"/>
         </w:rPr>
-        <w:t>技术人员：对自助系统配置和维修，并定期对系统进行维护，</w:t>
-      </w:r>
-      <w:r>
-        <w:rPr>
-          <w:rFonts w:hint="eastAsia"/>
-        </w:rPr>
-        <w:t>对银行员工进行系统使用的培训。</w:t>
+        <w:t>IT技术专家：快速架构和实现产品，同时确保对未来快速增长交易量及灵活变化的</w:t>
+      </w:r>
+      <w:r>
+        <w:rPr>
+          <w:rFonts w:hint="eastAsia"/>
+        </w:rPr>
+        <w:t>实时监控技术</w:t>
+      </w:r>
+      <w:r>
+        <w:rPr>
+          <w:rFonts w:hint="eastAsia"/>
+        </w:rPr>
+        <w:t>的支持。</w:t>
       </w:r>
     </w:p>
     <w:p>
@@ -49,7 +69,27 @@
         <w:rPr>
           <w:rFonts w:hint="eastAsia"/>
         </w:rPr>
-        <w:t>银行员工：熟练使用自助系统，引导客户正确使用系统，对系统出现的问题及时进行上报。</w:t>
+        <w:t>父母代表：有强烈需求的父母代表，帮助分析身在工作</w:t>
+      </w:r>
+      <w:proofErr w:type="gramStart"/>
+      <w:r>
+        <w:rPr>
+          <w:rFonts w:hint="eastAsia"/>
+        </w:rPr>
+        <w:t>心在娃的</w:t>
+      </w:r>
+      <w:proofErr w:type="gramEnd"/>
+      <w:r>
+        <w:rPr>
+          <w:rFonts w:hint="eastAsia"/>
+        </w:rPr>
+        <w:t>父母的内心动态和市场需求</w:t>
+      </w:r>
+      <w:r>
+        <w:rPr>
+          <w:rFonts w:hint="eastAsia"/>
+        </w:rPr>
+        <w:t>；</w:t>
       </w:r>
     </w:p>
     <w:p>
@@ -60,18 +100,30 @@
         <w:rPr>
           <w:rFonts w:hint="eastAsia"/>
         </w:rPr>
-        <w:t>银行客户：在银行员工的引导下，</w:t>
-      </w:r>
-      <w:r>
-        <w:rPr>
-          <w:rFonts w:hint="eastAsia"/>
-        </w:rPr>
-        <w:t>正确的进行操作，实现业务。</w:t>
+        <w:t>老师</w:t>
+      </w:r>
+      <w:r>
+        <w:rPr>
+          <w:rFonts w:hint="eastAsia"/>
+        </w:rPr>
+        <w:t>代表：</w:t>
+      </w:r>
+      <w:r>
+        <w:rPr>
+          <w:rFonts w:hint="eastAsia"/>
+        </w:rPr>
+        <w:t>为每天工作任务的繁重而头疼的老师，帮助分析产品的使用效率</w:t>
+      </w:r>
+      <w:r>
+        <w:rPr>
+          <w:rFonts w:hint="eastAsia"/>
+        </w:rPr>
+        <w:t>、期望等；</w:t>
       </w:r>
     </w:p>
     <w:p>
       <w:pPr>
-        <w:pStyle w:val="a7"/>
+        <w:pStyle w:val="2"/>
       </w:pPr>
       <w:r>
         <w:rPr>
@@ -83,68 +135,78 @@
     <w:p>
       <w:pPr>
         <w:pStyle w:val="2"/>
-        <w:rPr>
-          <w:rFonts w:hint="eastAsia"/>
-        </w:rPr>
-      </w:pPr>
-      <w:r>
-        <w:rPr>
-          <w:rFonts w:hint="eastAsia"/>
-        </w:rPr>
-        <w:t>用于购买和按照自助系统的费用，以及后期的维护和维修费用。</w:t>
+      </w:pPr>
+      <w:r>
+        <w:rPr>
+          <w:rFonts w:hint="eastAsia"/>
+        </w:rPr>
+        <w:t>产品验证阶段前暂无需要。完成产品验证后，需要资</w:t>
       </w:r>
       <w:bookmarkStart w:id="0" w:name="_GoBack"/>
       <w:bookmarkEnd w:id="0"/>
+      <w:r>
+        <w:rPr>
+          <w:rFonts w:hint="eastAsia"/>
+        </w:rPr>
+        <w:t>金集中快速完成商家扩充和宣传推广；</w:t>
+      </w:r>
     </w:p>
     <w:p>
       <w:pPr>
-        <w:pStyle w:val="a7"/>
-      </w:pPr>
-      <w:r>
-        <w:rPr>
-          <w:rFonts w:hint="eastAsia"/>
-        </w:rPr>
-        <w:t>设备：</w:t>
+        <w:pStyle w:val="a5"/>
+      </w:pPr>
+      <w:r>
+        <w:rPr>
+          <w:rFonts w:hint="eastAsia"/>
+        </w:rPr>
+        <w:t>设备</w:t>
       </w:r>
     </w:p>
     <w:p>
       <w:pPr>
         <w:pStyle w:val="2"/>
       </w:pPr>
-      <w:r>
-        <w:rPr>
-          <w:rFonts w:hint="eastAsia"/>
-        </w:rPr>
-        <w:t>一台银行专用的计算机</w:t>
+      <w:proofErr w:type="gramStart"/>
+      <w:r>
+        <w:rPr>
+          <w:rFonts w:hint="eastAsia"/>
+        </w:rPr>
+        <w:t>一</w:t>
+      </w:r>
+      <w:proofErr w:type="gramEnd"/>
+      <w:r>
+        <w:rPr>
+          <w:rFonts w:hint="eastAsia"/>
+        </w:rPr>
+        <w:t>台本地PC服务器；</w:t>
       </w:r>
     </w:p>
     <w:p>
       <w:pPr>
-        <w:pStyle w:val="a7"/>
-        <w:rPr>
-          <w:rFonts w:hint="eastAsia"/>
-        </w:rPr>
-      </w:pPr>
-      <w:r>
-        <w:rPr>
-          <w:rFonts w:hint="eastAsia"/>
-        </w:rPr>
-        <w:t>设施：</w:t>
+        <w:pStyle w:val="a5"/>
+      </w:pPr>
+      <w:r>
+        <w:rPr>
+          <w:rFonts w:hint="eastAsia"/>
+        </w:rPr>
+        <w:t>设施</w:t>
       </w:r>
     </w:p>
     <w:p>
       <w:pPr>
         <w:pStyle w:val="2"/>
-        <w:rPr>
-          <w:rFonts w:hint="eastAsia"/>
-        </w:rPr>
-      </w:pPr>
-      <w:r>
-        <w:rPr>
-          <w:rFonts w:hint="eastAsia"/>
-        </w:rPr>
-        <w:t>规划区域，用于放置自助机器。</w:t>
-      </w:r>
+      </w:pPr>
+      <w:r>
+        <w:rPr>
+          <w:rFonts w:hint="eastAsia"/>
+        </w:rPr>
+        <w:t>10平米以内的固定工作场地；</w:t>
+      </w:r>
+    </w:p>
+    <w:p>
+      <w:pPr>
+        <w:pStyle w:val="2"/>
+      </w:pPr>
     </w:p>
     <w:sectPr>
       <w:pgSz w:w="11906" w:h="16838"/>
@@ -154,6 +216,359 @@
     </w:sectPr>
   </w:body>
 </w:document>
+</file>
+
+<file path=word/numbering.xml><?xml version="1.0" encoding="utf-8"?>
+<w:numbering xmlns:wpc="http://schemas.microsoft.com/office/word/2010/wordprocessingCanvas" xmlns:cx="http://schemas.microsoft.com/office/drawing/2014/chartex" xmlns:cx1="http://schemas.microsoft.com/office/drawing/2015/9/8/chartex" xmlns:cx2="http://schemas.microsoft.com/office/drawing/2015/10/21/chartex" xmlns:cx3="http://schemas.microsoft.com/office/drawing/2016/5/9/chartex" xmlns:cx4="http://schemas.microsoft.com/office/drawing/2016/5/10/chartex" xmlns:cx5="http://schemas.microsoft.com/office/drawing/2016/5/11/chartex" xmlns:cx6="http://schemas.microsoft.com/office/drawing/2016/5/12/chartex" xmlns:cx7="http://schemas.microsoft.com/office/drawing/2016/5/13/chartex" xmlns:cx8="http://schemas.microsoft.com/office/drawing/2016/5/14/chartex" xmlns:mc="http://schemas.openxmlformats.org/markup-compatibility/2006" xmlns:aink="http://schemas.microsoft.com/office/drawing/2016/ink" xmlns:am3d="http://schemas.microsoft.com/office/drawing/2017/model3d" xmlns:o="urn:schemas-microsoft-com:office:office" xmlns:r="http://schemas.openxmlformats.org/officeDocument/2006/relationships" xmlns:m="http://schemas.openxmlformats.org/officeDocument/2006/math" xmlns:v="urn:schemas-microsoft-com:vml" xmlns:wp14="http://schemas.microsoft.com/office/word/2010/wordprocessingDrawing" xmlns:wp="http://schemas.openxmlformats.org/drawingml/2006/wordprocessingDrawing" xmlns:w10="urn:schemas-microsoft-com:office:word" xmlns:w="http://schemas.openxmlformats.org/wordprocessingml/2006/main" xmlns:w14="http://schemas.microsoft.com/office/word/2010/wordml" xmlns:w15="http://schemas.microsoft.com/office/word/2012/wordml" xmlns:w16cid="http://schemas.microsoft.com/office/word/2016/wordml/cid" xmlns:w16se="http://schemas.microsoft.com/office/word/2015/wordml/symex" xmlns:wpg="http://schemas.microsoft.com/office/word/2010/wordprocessingGroup" xmlns:wpi="http://schemas.microsoft.com/office/word/2010/wordprocessingInk" xmlns:wne="http://schemas.microsoft.com/office/word/2006/wordml" xmlns:wps="http://schemas.microsoft.com/office/word/2010/wordprocessingShape" mc:Ignorable="w14 w15 w16se w16cid wp14">
+  <w:abstractNum w:abstractNumId="0" w15:restartNumberingAfterBreak="0">
+    <w:nsid w:val="10CC23F1"/>
+    <w:multiLevelType w:val="hybridMultilevel"/>
+    <w:tmpl w:val="3CBA1EBC"/>
+    <w:lvl w:ilvl="0" w:tplc="0409000D">
+      <w:start w:val="1"/>
+      <w:numFmt w:val="bullet"/>
+      <w:lvlText w:val=""/>
+      <w:lvlJc w:val="left"/>
+      <w:pPr>
+        <w:ind w:left="420" w:hanging="420"/>
+      </w:pPr>
+      <w:rPr>
+        <w:rFonts w:ascii="Wingdings" w:hAnsi="Wingdings" w:hint="default"/>
+      </w:rPr>
+    </w:lvl>
+    <w:lvl w:ilvl="1" w:tplc="04090003" w:tentative="1">
+      <w:start w:val="1"/>
+      <w:numFmt w:val="bullet"/>
+      <w:lvlText w:val=""/>
+      <w:lvlJc w:val="left"/>
+      <w:pPr>
+        <w:ind w:left="840" w:hanging="420"/>
+      </w:pPr>
+      <w:rPr>
+        <w:rFonts w:ascii="Wingdings" w:hAnsi="Wingdings" w:hint="default"/>
+      </w:rPr>
+    </w:lvl>
+    <w:lvl w:ilvl="2" w:tplc="04090005" w:tentative="1">
+      <w:start w:val="1"/>
+      <w:numFmt w:val="bullet"/>
+      <w:lvlText w:val=""/>
+      <w:lvlJc w:val="left"/>
+      <w:pPr>
+        <w:ind w:left="1260" w:hanging="420"/>
+      </w:pPr>
+      <w:rPr>
+        <w:rFonts w:ascii="Wingdings" w:hAnsi="Wingdings" w:hint="default"/>
+      </w:rPr>
+    </w:lvl>
+    <w:lvl w:ilvl="3" w:tplc="04090001" w:tentative="1">
+      <w:start w:val="1"/>
+      <w:numFmt w:val="bullet"/>
+      <w:lvlText w:val=""/>
+      <w:lvlJc w:val="left"/>
+      <w:pPr>
+        <w:ind w:left="1680" w:hanging="420"/>
+      </w:pPr>
+      <w:rPr>
+        <w:rFonts w:ascii="Wingdings" w:hAnsi="Wingdings" w:hint="default"/>
+      </w:rPr>
+    </w:lvl>
+    <w:lvl w:ilvl="4" w:tplc="04090003" w:tentative="1">
+      <w:start w:val="1"/>
+      <w:numFmt w:val="bullet"/>
+      <w:lvlText w:val=""/>
+      <w:lvlJc w:val="left"/>
+      <w:pPr>
+        <w:ind w:left="2100" w:hanging="420"/>
+      </w:pPr>
+      <w:rPr>
+        <w:rFonts w:ascii="Wingdings" w:hAnsi="Wingdings" w:hint="default"/>
+      </w:rPr>
+    </w:lvl>
+    <w:lvl w:ilvl="5" w:tplc="04090005" w:tentative="1">
+      <w:start w:val="1"/>
+      <w:numFmt w:val="bullet"/>
+      <w:lvlText w:val=""/>
+      <w:lvlJc w:val="left"/>
+      <w:pPr>
+        <w:ind w:left="2520" w:hanging="420"/>
+      </w:pPr>
+      <w:rPr>
+        <w:rFonts w:ascii="Wingdings" w:hAnsi="Wingdings" w:hint="default"/>
+      </w:rPr>
+    </w:lvl>
+    <w:lvl w:ilvl="6" w:tplc="04090001" w:tentative="1">
+      <w:start w:val="1"/>
+      <w:numFmt w:val="bullet"/>
+      <w:lvlText w:val=""/>
+      <w:lvlJc w:val="left"/>
+      <w:pPr>
+        <w:ind w:left="2940" w:hanging="420"/>
+      </w:pPr>
+      <w:rPr>
+        <w:rFonts w:ascii="Wingdings" w:hAnsi="Wingdings" w:hint="default"/>
+      </w:rPr>
+    </w:lvl>
+    <w:lvl w:ilvl="7" w:tplc="04090003" w:tentative="1">
+      <w:start w:val="1"/>
+      <w:numFmt w:val="bullet"/>
+      <w:lvlText w:val=""/>
+      <w:lvlJc w:val="left"/>
+      <w:pPr>
+        <w:ind w:left="3360" w:hanging="420"/>
+      </w:pPr>
+      <w:rPr>
+        <w:rFonts w:ascii="Wingdings" w:hAnsi="Wingdings" w:hint="default"/>
+      </w:rPr>
+    </w:lvl>
+    <w:lvl w:ilvl="8" w:tplc="04090005" w:tentative="1">
+      <w:start w:val="1"/>
+      <w:numFmt w:val="bullet"/>
+      <w:lvlText w:val=""/>
+      <w:lvlJc w:val="left"/>
+      <w:pPr>
+        <w:ind w:left="3780" w:hanging="420"/>
+      </w:pPr>
+      <w:rPr>
+        <w:rFonts w:ascii="Wingdings" w:hAnsi="Wingdings" w:hint="default"/>
+      </w:rPr>
+    </w:lvl>
+  </w:abstractNum>
+  <w:abstractNum w:abstractNumId="1" w15:restartNumberingAfterBreak="0">
+    <w:nsid w:val="3BB13DF3"/>
+    <w:multiLevelType w:val="hybridMultilevel"/>
+    <w:tmpl w:val="3F5C198C"/>
+    <w:lvl w:ilvl="0" w:tplc="0409000D">
+      <w:start w:val="1"/>
+      <w:numFmt w:val="bullet"/>
+      <w:lvlText w:val=""/>
+      <w:lvlJc w:val="left"/>
+      <w:pPr>
+        <w:ind w:left="420" w:hanging="420"/>
+      </w:pPr>
+      <w:rPr>
+        <w:rFonts w:ascii="Wingdings" w:hAnsi="Wingdings" w:hint="default"/>
+      </w:rPr>
+    </w:lvl>
+    <w:lvl w:ilvl="1" w:tplc="04090003" w:tentative="1">
+      <w:start w:val="1"/>
+      <w:numFmt w:val="bullet"/>
+      <w:lvlText w:val=""/>
+      <w:lvlJc w:val="left"/>
+      <w:pPr>
+        <w:ind w:left="840" w:hanging="420"/>
+      </w:pPr>
+      <w:rPr>
+        <w:rFonts w:ascii="Wingdings" w:hAnsi="Wingdings" w:hint="default"/>
+      </w:rPr>
+    </w:lvl>
+    <w:lvl w:ilvl="2" w:tplc="04090005" w:tentative="1">
+      <w:start w:val="1"/>
+      <w:numFmt w:val="bullet"/>
+      <w:lvlText w:val=""/>
+      <w:lvlJc w:val="left"/>
+      <w:pPr>
+        <w:ind w:left="1260" w:hanging="420"/>
+      </w:pPr>
+      <w:rPr>
+        <w:rFonts w:ascii="Wingdings" w:hAnsi="Wingdings" w:hint="default"/>
+      </w:rPr>
+    </w:lvl>
+    <w:lvl w:ilvl="3" w:tplc="04090001" w:tentative="1">
+      <w:start w:val="1"/>
+      <w:numFmt w:val="bullet"/>
+      <w:lvlText w:val=""/>
+      <w:lvlJc w:val="left"/>
+      <w:pPr>
+        <w:ind w:left="1680" w:hanging="420"/>
+      </w:pPr>
+      <w:rPr>
+        <w:rFonts w:ascii="Wingdings" w:hAnsi="Wingdings" w:hint="default"/>
+      </w:rPr>
+    </w:lvl>
+    <w:lvl w:ilvl="4" w:tplc="04090003" w:tentative="1">
+      <w:start w:val="1"/>
+      <w:numFmt w:val="bullet"/>
+      <w:lvlText w:val=""/>
+      <w:lvlJc w:val="left"/>
+      <w:pPr>
+        <w:ind w:left="2100" w:hanging="420"/>
+      </w:pPr>
+      <w:rPr>
+        <w:rFonts w:ascii="Wingdings" w:hAnsi="Wingdings" w:hint="default"/>
+      </w:rPr>
+    </w:lvl>
+    <w:lvl w:ilvl="5" w:tplc="04090005" w:tentative="1">
+      <w:start w:val="1"/>
+      <w:numFmt w:val="bullet"/>
+      <w:lvlText w:val=""/>
+      <w:lvlJc w:val="left"/>
+      <w:pPr>
+        <w:ind w:left="2520" w:hanging="420"/>
+      </w:pPr>
+      <w:rPr>
+        <w:rFonts w:ascii="Wingdings" w:hAnsi="Wingdings" w:hint="default"/>
+      </w:rPr>
+    </w:lvl>
+    <w:lvl w:ilvl="6" w:tplc="04090001" w:tentative="1">
+      <w:start w:val="1"/>
+      <w:numFmt w:val="bullet"/>
+      <w:lvlText w:val=""/>
+      <w:lvlJc w:val="left"/>
+      <w:pPr>
+        <w:ind w:left="2940" w:hanging="420"/>
+      </w:pPr>
+      <w:rPr>
+        <w:rFonts w:ascii="Wingdings" w:hAnsi="Wingdings" w:hint="default"/>
+      </w:rPr>
+    </w:lvl>
+    <w:lvl w:ilvl="7" w:tplc="04090003" w:tentative="1">
+      <w:start w:val="1"/>
+      <w:numFmt w:val="bullet"/>
+      <w:lvlText w:val=""/>
+      <w:lvlJc w:val="left"/>
+      <w:pPr>
+        <w:ind w:left="3360" w:hanging="420"/>
+      </w:pPr>
+      <w:rPr>
+        <w:rFonts w:ascii="Wingdings" w:hAnsi="Wingdings" w:hint="default"/>
+      </w:rPr>
+    </w:lvl>
+    <w:lvl w:ilvl="8" w:tplc="04090005" w:tentative="1">
+      <w:start w:val="1"/>
+      <w:numFmt w:val="bullet"/>
+      <w:lvlText w:val=""/>
+      <w:lvlJc w:val="left"/>
+      <w:pPr>
+        <w:ind w:left="3780" w:hanging="420"/>
+      </w:pPr>
+      <w:rPr>
+        <w:rFonts w:ascii="Wingdings" w:hAnsi="Wingdings" w:hint="default"/>
+      </w:rPr>
+    </w:lvl>
+  </w:abstractNum>
+  <w:abstractNum w:abstractNumId="2" w15:restartNumberingAfterBreak="0">
+    <w:nsid w:val="58626026"/>
+    <w:multiLevelType w:val="hybridMultilevel"/>
+    <w:tmpl w:val="D2CC8712"/>
+    <w:lvl w:ilvl="0" w:tplc="0409000D">
+      <w:start w:val="1"/>
+      <w:numFmt w:val="bullet"/>
+      <w:lvlText w:val=""/>
+      <w:lvlJc w:val="left"/>
+      <w:pPr>
+        <w:ind w:left="420" w:hanging="420"/>
+      </w:pPr>
+      <w:rPr>
+        <w:rFonts w:ascii="Wingdings" w:hAnsi="Wingdings" w:hint="default"/>
+      </w:rPr>
+    </w:lvl>
+    <w:lvl w:ilvl="1" w:tplc="04090003" w:tentative="1">
+      <w:start w:val="1"/>
+      <w:numFmt w:val="bullet"/>
+      <w:lvlText w:val=""/>
+      <w:lvlJc w:val="left"/>
+      <w:pPr>
+        <w:ind w:left="840" w:hanging="420"/>
+      </w:pPr>
+      <w:rPr>
+        <w:rFonts w:ascii="Wingdings" w:hAnsi="Wingdings" w:hint="default"/>
+      </w:rPr>
+    </w:lvl>
+    <w:lvl w:ilvl="2" w:tplc="04090005" w:tentative="1">
+      <w:start w:val="1"/>
+      <w:numFmt w:val="bullet"/>
+      <w:lvlText w:val=""/>
+      <w:lvlJc w:val="left"/>
+      <w:pPr>
+        <w:ind w:left="1260" w:hanging="420"/>
+      </w:pPr>
+      <w:rPr>
+        <w:rFonts w:ascii="Wingdings" w:hAnsi="Wingdings" w:hint="default"/>
+      </w:rPr>
+    </w:lvl>
+    <w:lvl w:ilvl="3" w:tplc="04090001" w:tentative="1">
+      <w:start w:val="1"/>
+      <w:numFmt w:val="bullet"/>
+      <w:lvlText w:val=""/>
+      <w:lvlJc w:val="left"/>
+      <w:pPr>
+        <w:ind w:left="1680" w:hanging="420"/>
+      </w:pPr>
+      <w:rPr>
+        <w:rFonts w:ascii="Wingdings" w:hAnsi="Wingdings" w:hint="default"/>
+      </w:rPr>
+    </w:lvl>
+    <w:lvl w:ilvl="4" w:tplc="04090003" w:tentative="1">
+      <w:start w:val="1"/>
+      <w:numFmt w:val="bullet"/>
+      <w:lvlText w:val=""/>
+      <w:lvlJc w:val="left"/>
+      <w:pPr>
+        <w:ind w:left="2100" w:hanging="420"/>
+      </w:pPr>
+      <w:rPr>
+        <w:rFonts w:ascii="Wingdings" w:hAnsi="Wingdings" w:hint="default"/>
+      </w:rPr>
+    </w:lvl>
+    <w:lvl w:ilvl="5" w:tplc="04090005" w:tentative="1">
+      <w:start w:val="1"/>
+      <w:numFmt w:val="bullet"/>
+      <w:lvlText w:val=""/>
+      <w:lvlJc w:val="left"/>
+      <w:pPr>
+        <w:ind w:left="2520" w:hanging="420"/>
+      </w:pPr>
+      <w:rPr>
+        <w:rFonts w:ascii="Wingdings" w:hAnsi="Wingdings" w:hint="default"/>
+      </w:rPr>
+    </w:lvl>
+    <w:lvl w:ilvl="6" w:tplc="04090001" w:tentative="1">
+      <w:start w:val="1"/>
+      <w:numFmt w:val="bullet"/>
+      <w:lvlText w:val=""/>
+      <w:lvlJc w:val="left"/>
+      <w:pPr>
+        <w:ind w:left="2940" w:hanging="420"/>
+      </w:pPr>
+      <w:rPr>
+        <w:rFonts w:ascii="Wingdings" w:hAnsi="Wingdings" w:hint="default"/>
+      </w:rPr>
+    </w:lvl>
+    <w:lvl w:ilvl="7" w:tplc="04090003" w:tentative="1">
+      <w:start w:val="1"/>
+      <w:numFmt w:val="bullet"/>
+      <w:lvlText w:val=""/>
+      <w:lvlJc w:val="left"/>
+      <w:pPr>
+        <w:ind w:left="3360" w:hanging="420"/>
+      </w:pPr>
+      <w:rPr>
+        <w:rFonts w:ascii="Wingdings" w:hAnsi="Wingdings" w:hint="default"/>
+      </w:rPr>
+    </w:lvl>
+    <w:lvl w:ilvl="8" w:tplc="04090005" w:tentative="1">
+      <w:start w:val="1"/>
+      <w:numFmt w:val="bullet"/>
+      <w:lvlText w:val=""/>
+      <w:lvlJc w:val="left"/>
+      <w:pPr>
+        <w:ind w:left="3780" w:hanging="420"/>
+      </w:pPr>
+      <w:rPr>
+        <w:rFonts w:ascii="Wingdings" w:hAnsi="Wingdings" w:hint="default"/>
+      </w:rPr>
+    </w:lvl>
+  </w:abstractNum>
+  <w:num w:numId="1">
+    <w:abstractNumId w:val="2"/>
+  </w:num>
+  <w:num w:numId="2">
+    <w:abstractNumId w:val="0"/>
+  </w:num>
+  <w:num w:numId="3">
+    <w:abstractNumId w:val="1"/>
+  </w:num>
+</w:numbering>
 </file>
 
 <file path=word/styles.xml><?xml version="1.0" encoding="utf-8"?>
@@ -550,11 +965,14 @@
   <w:style w:type="paragraph" w:default="1" w:styleId="a">
     <w:name w:val="Normal"/>
     <w:qFormat/>
-    <w:rsid w:val="006B3291"/>
+    <w:rsid w:val="00230AA6"/>
     <w:pPr>
       <w:widowControl w:val="0"/>
       <w:jc w:val="both"/>
     </w:pPr>
+    <w:rPr>
+      <w:szCs w:val="22"/>
+    </w:rPr>
   </w:style>
   <w:style w:type="paragraph" w:styleId="3">
     <w:name w:val="heading 3"/>
@@ -817,6 +1235,16 @@
       <w:sz w:val="22"/>
       <w:szCs w:val="24"/>
     </w:rPr>
+  </w:style>
+  <w:style w:type="paragraph" w:styleId="ac">
+    <w:name w:val="List Paragraph"/>
+    <w:basedOn w:val="a"/>
+    <w:uiPriority w:val="34"/>
+    <w:qFormat/>
+    <w:rsid w:val="00230AA6"/>
+    <w:pPr>
+      <w:ind w:firstLineChars="200" w:firstLine="420"/>
+    </w:pPr>
   </w:style>
 </w:styles>
 </file>
